--- a/turma04.docx
+++ b/turma04.docx
@@ -2,15 +2,17 @@
 <file path=word/document.xml><?xml version="1.0" encoding="utf-8"?>
 <w:document xmlns:wpc="http://schemas.microsoft.com/office/word/2010/wordprocessingCanvas" xmlns:cx="http://schemas.microsoft.com/office/drawing/2014/chartex" xmlns:mc="http://schemas.openxmlformats.org/markup-compatibility/2006" xmlns:o="urn:schemas-microsoft-com:office:office" xmlns:r="http://schemas.openxmlformats.org/officeDocument/2006/relationships" xmlns:m="http://schemas.openxmlformats.org/officeDocument/2006/math" xmlns:v="urn:schemas-microsoft-com:vml" xmlns:wp14="http://schemas.microsoft.com/office/word/2010/wordprocessingDrawing" xmlns:wp="http://schemas.openxmlformats.org/drawingml/2006/wordprocessingDrawing" xmlns:w10="urn:schemas-microsoft-com:office:word" xmlns:w="http://schemas.openxmlformats.org/wordprocessingml/2006/main" xmlns:w14="http://schemas.microsoft.com/office/word/2010/wordml" xmlns:w15="http://schemas.microsoft.com/office/word/2012/wordml" xmlns:w16se="http://schemas.microsoft.com/office/word/2015/wordml/symex" xmlns:wpg="http://schemas.microsoft.com/office/word/2010/wordprocessingGroup" xmlns:wpi="http://schemas.microsoft.com/office/word/2010/wordprocessingInk" xmlns:wne="http://schemas.microsoft.com/office/word/2006/wordml" xmlns:wps="http://schemas.microsoft.com/office/word/2010/wordprocessingShape" mc:Ignorable="w14 w15 w16se wp14">
   <w:body>
+    <w:p/>
+    <w:p/>
+    <w:p/>
     <w:p>
+      <w:bookmarkStart w:id="0" w:name="_GoBack"/>
+      <w:bookmarkEnd w:id="0"/>
       <w:r>
         <w:t>O vídeo fornece uma maneira poderosa de ajudá-lo a provar seu argumento. Ao clicar em Vídeo Online, você pode colar o código de inserção do vídeo que deseja adicionar. Você também pode digitar uma palavra-chave para pesquisar online o vídeo mais adequado ao seu documento. Para dar ao documento uma aparência profissional, o Word fornece designs de cabeçalho, rodapé, folha de rosto e caixa de texto que se complementam entre si. Por exemplo, você pode adicionar uma folha de rosto, um cabeçalho e uma barra lateral correspondentes.</w:t>
       </w:r>
     </w:p>
-    <w:p>
-      <w:bookmarkStart w:id="0" w:name="_GoBack"/>
-      <w:bookmarkEnd w:id="0"/>
-    </w:p>
+    <w:p/>
     <w:sectPr>
       <w:pgSz w:w="11906" w:h="16838"/>
       <w:pgMar w:top="1417" w:right="1701" w:bottom="1417" w:left="1701" w:header="708" w:footer="708" w:gutter="0"/>
